--- a/git.docx
+++ b/git.docx
@@ -2469,6 +2469,52 @@
           <w:szCs w:val="24"/>
           <w:shd w:val="clear" w:color="auto" w:fill="FFD966" w:themeFill="accent4" w:themeFillTint="99"/>
         </w:rPr>
+        <w:t>git remote set-url origin</w:t>
+      </w:r>
+      <w:r>
+        <w:rPr>
+          <w:i/>
+          <w:iCs/>
+          <w:noProof/>
+          <w:sz w:val="24"/>
+          <w:szCs w:val="24"/>
+          <w:shd w:val="clear" w:color="auto" w:fill="FFD966" w:themeFill="accent4" w:themeFillTint="99"/>
+        </w:rPr>
+        <w:t xml:space="preserve"> *url*</w:t>
+      </w:r>
+      <w:r>
+        <w:rPr>
+          <w:noProof/>
+          <w:sz w:val="24"/>
+          <w:szCs w:val="24"/>
+        </w:rPr>
+        <w:t xml:space="preserve"> - To switch repositories</w:t>
+      </w:r>
+    </w:p>
+    <w:p>
+      <w:pPr>
+        <w:pStyle w:val="ListParagraph"/>
+        <w:numPr>
+          <w:ilvl w:val="0"/>
+          <w:numId w:val="3"/>
+        </w:numPr>
+        <w:shd w:val="clear" w:color="auto" w:fill="FFFFFF" w:themeFill="background1"/>
+        <w:jc w:val="both"/>
+        <w:rPr>
+          <w:noProof/>
+          <w:sz w:val="24"/>
+          <w:szCs w:val="24"/>
+        </w:rPr>
+      </w:pPr>
+      <w:r>
+        <w:rPr>
+          <w:i/>
+          <w:iCs/>
+          <w:noProof/>
+          <w:sz w:val="24"/>
+          <w:szCs w:val="24"/>
+          <w:shd w:val="clear" w:color="auto" w:fill="FFD966" w:themeFill="accent4" w:themeFillTint="99"/>
+        </w:rPr>
         <w:t>git remote</w:t>
       </w:r>
       <w:r>
@@ -3008,6 +3054,7 @@
           <w:szCs w:val="24"/>
           <w:shd w:val="clear" w:color="auto" w:fill="FFD966" w:themeFill="accent4" w:themeFillTint="99"/>
         </w:rPr>
+        <w:lastRenderedPageBreak/>
         <w:t xml:space="preserve">git branch </w:t>
       </w:r>
       <w:r>
@@ -3054,7 +3101,6 @@
           <w:szCs w:val="24"/>
           <w:shd w:val="clear" w:color="auto" w:fill="FFD966" w:themeFill="accent4" w:themeFillTint="99"/>
         </w:rPr>
-        <w:lastRenderedPageBreak/>
         <w:t>git branch</w:t>
       </w:r>
       <w:r>

--- a/git.docx
+++ b/git.docx
@@ -230,21 +230,12 @@
           <w:szCs w:val="24"/>
         </w:rPr>
       </w:pPr>
-      <w:proofErr w:type="spellStart"/>
-      <w:r>
-        <w:rPr>
-          <w:sz w:val="24"/>
-          <w:szCs w:val="24"/>
-        </w:rPr>
-        <w:t>Github</w:t>
-      </w:r>
-      <w:proofErr w:type="spellEnd"/>
-      <w:r>
-        <w:rPr>
-          <w:sz w:val="24"/>
-          <w:szCs w:val="24"/>
-        </w:rPr>
-        <w:t xml:space="preserve"> is the repository hosting service website</w:t>
+      <w:r>
+        <w:rPr>
+          <w:sz w:val="24"/>
+          <w:szCs w:val="24"/>
+        </w:rPr>
+        <w:t>Github is the repository hosting service website</w:t>
       </w:r>
     </w:p>
     <w:p>
@@ -307,23 +298,7 @@
           <w:sz w:val="24"/>
           <w:szCs w:val="24"/>
         </w:rPr>
-        <w:t xml:space="preserve">GUI is </w:t>
-      </w:r>
-      <w:proofErr w:type="spellStart"/>
-      <w:r>
-        <w:rPr>
-          <w:sz w:val="24"/>
-          <w:szCs w:val="24"/>
-        </w:rPr>
-        <w:t>a</w:t>
-      </w:r>
-      <w:proofErr w:type="spellEnd"/>
-      <w:r>
-        <w:rPr>
-          <w:sz w:val="24"/>
-          <w:szCs w:val="24"/>
-        </w:rPr>
-        <w:t xml:space="preserve"> easier user interface for pulling and pushing files.</w:t>
+        <w:t>GUI is a easier user interface for pulling and pushing files.</w:t>
       </w:r>
     </w:p>
     <w:p>
@@ -1494,16 +1469,16 @@
           <w:szCs w:val="24"/>
           <w:shd w:val="clear" w:color="auto" w:fill="FFD966" w:themeFill="accent4" w:themeFillTint="99"/>
         </w:rPr>
-        <w:t>*</w:t>
-      </w:r>
-      <w:r>
-        <w:rPr>
-          <w:noProof/>
-          <w:sz w:val="24"/>
-          <w:szCs w:val="24"/>
-          <w:shd w:val="clear" w:color="auto" w:fill="FFD966" w:themeFill="accent4" w:themeFillTint="99"/>
-        </w:rPr>
-        <w:t>.log(or any other file extension you want)-</w:t>
+        <w:t>*.log(or any other file extension you want)</w:t>
+      </w:r>
+      <w:r>
+        <w:rPr>
+          <w:noProof/>
+          <w:sz w:val="24"/>
+          <w:szCs w:val="24"/>
+          <w:shd w:val="clear" w:color="auto" w:fill="FFD966" w:themeFill="accent4" w:themeFillTint="99"/>
+        </w:rPr>
+        <w:t>-</w:t>
       </w:r>
       <w:r>
         <w:rPr>
@@ -2609,6 +2584,52 @@
           <w:szCs w:val="24"/>
           <w:shd w:val="clear" w:color="auto" w:fill="FFD966" w:themeFill="accent4" w:themeFillTint="99"/>
         </w:rPr>
+        <w:t>git remote set-url origin</w:t>
+      </w:r>
+      <w:r>
+        <w:rPr>
+          <w:i/>
+          <w:iCs/>
+          <w:noProof/>
+          <w:sz w:val="24"/>
+          <w:szCs w:val="24"/>
+          <w:shd w:val="clear" w:color="auto" w:fill="FFD966" w:themeFill="accent4" w:themeFillTint="99"/>
+        </w:rPr>
+        <w:t xml:space="preserve"> *url*</w:t>
+      </w:r>
+      <w:r>
+        <w:rPr>
+          <w:noProof/>
+          <w:sz w:val="24"/>
+          <w:szCs w:val="24"/>
+        </w:rPr>
+        <w:t xml:space="preserve"> - to switch repositories</w:t>
+      </w:r>
+    </w:p>
+    <w:p>
+      <w:pPr>
+        <w:pStyle w:val="ListParagraph"/>
+        <w:numPr>
+          <w:ilvl w:val="0"/>
+          <w:numId w:val="3"/>
+        </w:numPr>
+        <w:shd w:val="clear" w:color="auto" w:fill="FFFFFF" w:themeFill="background1"/>
+        <w:jc w:val="both"/>
+        <w:rPr>
+          <w:noProof/>
+          <w:sz w:val="24"/>
+          <w:szCs w:val="24"/>
+        </w:rPr>
+      </w:pPr>
+      <w:r>
+        <w:rPr>
+          <w:i/>
+          <w:iCs/>
+          <w:noProof/>
+          <w:sz w:val="24"/>
+          <w:szCs w:val="24"/>
+          <w:shd w:val="clear" w:color="auto" w:fill="FFD966" w:themeFill="accent4" w:themeFillTint="99"/>
+        </w:rPr>
         <w:t xml:space="preserve">git push </w:t>
       </w:r>
       <w:r>
@@ -3008,6 +3029,7 @@
           <w:szCs w:val="24"/>
           <w:shd w:val="clear" w:color="auto" w:fill="FFD966" w:themeFill="accent4" w:themeFillTint="99"/>
         </w:rPr>
+        <w:lastRenderedPageBreak/>
         <w:t xml:space="preserve">git branch </w:t>
       </w:r>
       <w:r>
@@ -3054,7 +3076,6 @@
           <w:szCs w:val="24"/>
           <w:shd w:val="clear" w:color="auto" w:fill="FFD966" w:themeFill="accent4" w:themeFillTint="99"/>
         </w:rPr>
-        <w:lastRenderedPageBreak/>
         <w:t>git branch</w:t>
       </w:r>
       <w:r>
@@ -3397,23 +3418,7 @@
           <w:sz w:val="24"/>
           <w:szCs w:val="24"/>
         </w:rPr>
-        <w:t xml:space="preserve">file comes to the staging area </w:t>
-      </w:r>
-      <w:proofErr w:type="spellStart"/>
-      <w:r>
-        <w:rPr>
-          <w:sz w:val="24"/>
-          <w:szCs w:val="24"/>
-        </w:rPr>
-        <w:t>i.e</w:t>
-      </w:r>
-      <w:proofErr w:type="spellEnd"/>
-      <w:r>
-        <w:rPr>
-          <w:sz w:val="24"/>
-          <w:szCs w:val="24"/>
-        </w:rPr>
-        <w:t xml:space="preserve"> they become </w:t>
+        <w:t xml:space="preserve">file comes to the staging area i.e they become </w:t>
       </w:r>
       <w:r>
         <w:rPr>
@@ -3666,23 +3671,7 @@
           <w:sz w:val="24"/>
           <w:szCs w:val="24"/>
         </w:rPr>
-        <w:t xml:space="preserve">The branches can be merged depending upon the choice. </w:t>
-      </w:r>
-      <w:proofErr w:type="spellStart"/>
-      <w:r>
-        <w:rPr>
-          <w:sz w:val="24"/>
-          <w:szCs w:val="24"/>
-        </w:rPr>
-        <w:t>eg</w:t>
-      </w:r>
-      <w:proofErr w:type="spellEnd"/>
-      <w:r>
-        <w:rPr>
-          <w:sz w:val="24"/>
-          <w:szCs w:val="24"/>
-        </w:rPr>
-        <w:t>: group of friends making a website and everyone doing their own thing and merging when they all like it.</w:t>
+        <w:t>The branches can be merged depending upon the choice. eg: group of friends making a website and everyone doing their own thing and merging when they all like it.</w:t>
       </w:r>
     </w:p>
     <w:p>
